--- a/Ozrit HR data/ozrit/HR/HR/Employees/Flutter/Visweshwar reddy/Ozrit AI  Payslip.docx
+++ b/Ozrit HR data/ozrit/HR/HR/Employees/Flutter/Visweshwar reddy/Ozrit AI  Payslip.docx
@@ -1,6 +1,6 @@
 
 <file path=word/document.xml><?xml version="1.0" encoding="utf-8"?>
-<w:document xmlns:wpc="http://schemas.microsoft.com/office/word/2010/wordprocessingCanvas" xmlns:mc="http://schemas.openxmlformats.org/markup-compatibility/2006" xmlns:o="urn:schemas-microsoft-com:office:office" xmlns:r="http://schemas.openxmlformats.org/officeDocument/2006/relationships" xmlns:m="http://schemas.openxmlformats.org/officeDocument/2006/math" xmlns:v="urn:schemas-microsoft-com:vml" xmlns:wp14="http://schemas.microsoft.com/office/word/2010/wordprocessingDrawing" xmlns:wp="http://schemas.openxmlformats.org/drawingml/2006/wordprocessingDrawing" xmlns:w10="urn:schemas-microsoft-com:office:word" xmlns:w="http://schemas.openxmlformats.org/wordprocessingml/2006/main" xmlns:w14="http://schemas.microsoft.com/office/word/2010/wordml" xmlns:w15="http://schemas.microsoft.com/office/word/2012/wordml" xmlns:wpg="http://schemas.microsoft.com/office/word/2010/wordprocessingGroup" xmlns:wpi="http://schemas.microsoft.com/office/word/2010/wordprocessingInk" xmlns:wne="http://schemas.microsoft.com/office/word/2006/wordml" xmlns:wps="http://schemas.microsoft.com/office/word/2010/wordprocessingShape" mc:Ignorable="w14 w15 wp14">
+<w:document xmlns:wpc="http://schemas.microsoft.com/office/word/2010/wordprocessingCanvas" xmlns:cx="http://schemas.microsoft.com/office/drawing/2014/chartex" xmlns:cx1="http://schemas.microsoft.com/office/drawing/2015/9/8/chartex" xmlns:cx2="http://schemas.microsoft.com/office/drawing/2015/10/21/chartex" xmlns:cx3="http://schemas.microsoft.com/office/drawing/2016/5/9/chartex" xmlns:cx4="http://schemas.microsoft.com/office/drawing/2016/5/10/chartex" xmlns:cx5="http://schemas.microsoft.com/office/drawing/2016/5/11/chartex" xmlns:cx6="http://schemas.microsoft.com/office/drawing/2016/5/12/chartex" xmlns:cx7="http://schemas.microsoft.com/office/drawing/2016/5/13/chartex" xmlns:cx8="http://schemas.microsoft.com/office/drawing/2016/5/14/chartex" xmlns:mc="http://schemas.openxmlformats.org/markup-compatibility/2006" xmlns:aink="http://schemas.microsoft.com/office/drawing/2016/ink" xmlns:am3d="http://schemas.microsoft.com/office/drawing/2017/model3d" xmlns:o="urn:schemas-microsoft-com:office:office" xmlns:oel="http://schemas.microsoft.com/office/2019/extlst" xmlns:r="http://schemas.openxmlformats.org/officeDocument/2006/relationships" xmlns:m="http://schemas.openxmlformats.org/officeDocument/2006/math" xmlns:v="urn:schemas-microsoft-com:vml" xmlns:wp14="http://schemas.microsoft.com/office/word/2010/wordprocessingDrawing" xmlns:wp="http://schemas.openxmlformats.org/drawingml/2006/wordprocessingDrawing" xmlns:w10="urn:schemas-microsoft-com:office:word" xmlns:w="http://schemas.openxmlformats.org/wordprocessingml/2006/main" xmlns:w14="http://schemas.microsoft.com/office/word/2010/wordml" xmlns:w15="http://schemas.microsoft.com/office/word/2012/wordml" xmlns:w16cex="http://schemas.microsoft.com/office/word/2018/wordml/cex" xmlns:w16cid="http://schemas.microsoft.com/office/word/2016/wordml/cid" xmlns:w16="http://schemas.microsoft.com/office/word/2018/wordml" xmlns:w16du="http://schemas.microsoft.com/office/word/2023/wordml/word16du" xmlns:w16sdtdh="http://schemas.microsoft.com/office/word/2020/wordml/sdtdatahash" xmlns:w16sdtfl="http://schemas.microsoft.com/office/word/2024/wordml/sdtformatlock" xmlns:w16se="http://schemas.microsoft.com/office/word/2015/wordml/symex" xmlns:wpg="http://schemas.microsoft.com/office/word/2010/wordprocessingGroup" xmlns:wpi="http://schemas.microsoft.com/office/word/2010/wordprocessingInk" xmlns:wne="http://schemas.microsoft.com/office/word/2006/wordml" xmlns:wps="http://schemas.microsoft.com/office/word/2010/wordprocessingShape" mc:Ignorable="w14 w15 w16se w16cid w16 w16cex w16sdtdh w16sdtfl w16du wp14">
   <w:body>
     <w:p>
       <w:pPr>
@@ -83,27 +83,7 @@
                 <w:sz w:val="36"/>
                 <w:szCs w:val="36"/>
               </w:rPr>
-              <w:t xml:space="preserve">AI Solutions </w:t>
-            </w:r>
-            <w:proofErr w:type="spellStart"/>
-            <w:r>
-              <w:rPr>
-                <w:b/>
-                <w:color w:val="545454"/>
-                <w:sz w:val="36"/>
-                <w:szCs w:val="36"/>
-              </w:rPr>
-              <w:t>Pvt</w:t>
-            </w:r>
-            <w:proofErr w:type="spellEnd"/>
-            <w:r>
-              <w:rPr>
-                <w:b/>
-                <w:color w:val="545454"/>
-                <w:sz w:val="36"/>
-                <w:szCs w:val="36"/>
-              </w:rPr>
-              <w:t xml:space="preserve"> Ltd </w:t>
+              <w:t xml:space="preserve">AI Solutions Pvt Ltd </w:t>
             </w:r>
             <w:r>
               <w:rPr>
@@ -124,7 +104,7 @@
                 <w:lang w:val="en-US"/>
               </w:rPr>
               <w:drawing>
-                <wp:inline distT="0" distB="0" distL="0" distR="0" wp14:anchorId="2A63D562" wp14:editId="52FDE6C5">
+                <wp:inline distT="0" distB="0" distL="0" distR="0" wp14:anchorId="030103E3" wp14:editId="58FEDC34">
                   <wp:extent cx="1791459" cy="570767"/>
                   <wp:effectExtent l="0" t="0" r="0" b="0"/>
                   <wp:docPr id="2" name="image1.jpg"/>
@@ -207,25 +187,7 @@
                 <w:sz w:val="24"/>
                 <w:szCs w:val="24"/>
               </w:rPr>
-              <w:t xml:space="preserve">The Platina, </w:t>
-            </w:r>
-            <w:proofErr w:type="spellStart"/>
-            <w:r>
-              <w:rPr>
-                <w:color w:val="545454"/>
-                <w:sz w:val="24"/>
-                <w:szCs w:val="24"/>
-              </w:rPr>
-              <w:t>Gachibowli</w:t>
-            </w:r>
-            <w:proofErr w:type="spellEnd"/>
-            <w:r>
-              <w:rPr>
-                <w:color w:val="545454"/>
-                <w:sz w:val="24"/>
-                <w:szCs w:val="24"/>
-              </w:rPr>
-              <w:t xml:space="preserve"> , Hyderabad , 500032</w:t>
+              <w:t>The Platina, Gachibowli , Hyderabad , 500032</w:t>
             </w:r>
           </w:p>
           <w:p>
@@ -316,7 +278,14 @@
                 <w:sz w:val="26"/>
                 <w:szCs w:val="26"/>
               </w:rPr>
-              <w:t>onth of June</w:t>
+              <w:t>onth of Ju</w:t>
+            </w:r>
+            <w:r>
+              <w:rPr>
+                <w:sz w:val="26"/>
+                <w:szCs w:val="26"/>
+              </w:rPr>
+              <w:t>ly</w:t>
             </w:r>
             <w:r>
               <w:rPr>
@@ -425,18 +394,8 @@
                 <w:sz w:val="20"/>
                 <w:szCs w:val="20"/>
               </w:rPr>
-              <w:t xml:space="preserve"> </w:t>
-            </w:r>
-            <w:proofErr w:type="spellStart"/>
-            <w:r>
-              <w:rPr>
-                <w:color w:val="7F7F7F" w:themeColor="text1" w:themeTint="80"/>
-                <w:sz w:val="20"/>
-                <w:szCs w:val="20"/>
-              </w:rPr>
-              <w:t>pothamsetti</w:t>
-            </w:r>
-            <w:proofErr w:type="spellEnd"/>
+              <w:t xml:space="preserve"> pothamsetti</w:t>
+            </w:r>
           </w:p>
           <w:p>
             <w:pPr>
@@ -763,8 +722,6 @@
                 <w:szCs w:val="20"/>
               </w:rPr>
             </w:pPr>
-            <w:bookmarkStart w:id="1" w:name="_GoBack"/>
-            <w:bookmarkEnd w:id="1"/>
           </w:p>
         </w:tc>
         <w:tc>
@@ -918,8 +875,18 @@
                 <w:sz w:val="20"/>
                 <w:szCs w:val="20"/>
               </w:rPr>
-              <w:t>LOP Days                        :</w:t>
-            </w:r>
+              <w:t xml:space="preserve">LOP Days                      </w:t>
+            </w:r>
+            <w:proofErr w:type="gramStart"/>
+            <w:r>
+              <w:rPr>
+                <w:color w:val="7F7F7F" w:themeColor="text1" w:themeTint="80"/>
+                <w:sz w:val="20"/>
+                <w:szCs w:val="20"/>
+              </w:rPr>
+              <w:t xml:space="preserve">  :</w:t>
+            </w:r>
+            <w:proofErr w:type="gramEnd"/>
             <w:r>
               <w:rPr>
                 <w:color w:val="7F7F7F" w:themeColor="text1" w:themeTint="80"/>
@@ -935,6 +902,14 @@
                 <w:szCs w:val="20"/>
               </w:rPr>
               <w:t xml:space="preserve"> </w:t>
+            </w:r>
+            <w:r>
+              <w:rPr>
+                <w:color w:val="7F7F7F" w:themeColor="text1" w:themeTint="80"/>
+                <w:sz w:val="20"/>
+                <w:szCs w:val="20"/>
+              </w:rPr>
+              <w:t>0</w:t>
             </w:r>
           </w:p>
           <w:p>
@@ -961,8 +936,18 @@
                 <w:sz w:val="20"/>
                 <w:szCs w:val="20"/>
               </w:rPr>
-              <w:t xml:space="preserve"> UAN                                 :</w:t>
-            </w:r>
+              <w:t xml:space="preserve"> UAN                               </w:t>
+            </w:r>
+            <w:proofErr w:type="gramStart"/>
+            <w:r>
+              <w:rPr>
+                <w:color w:val="7F7F7F" w:themeColor="text1" w:themeTint="80"/>
+                <w:sz w:val="20"/>
+                <w:szCs w:val="20"/>
+              </w:rPr>
+              <w:t xml:space="preserve">  :</w:t>
+            </w:r>
+            <w:proofErr w:type="gramEnd"/>
             <w:r>
               <w:rPr>
                 <w:color w:val="7F7F7F" w:themeColor="text1" w:themeTint="80"/>
@@ -1012,8 +997,18 @@
                 <w:sz w:val="20"/>
                 <w:szCs w:val="20"/>
               </w:rPr>
-              <w:t xml:space="preserve"> PAN                                 :</w:t>
-            </w:r>
+              <w:t xml:space="preserve"> PAN                               </w:t>
+            </w:r>
+            <w:proofErr w:type="gramStart"/>
+            <w:r>
+              <w:rPr>
+                <w:color w:val="7F7F7F" w:themeColor="text1" w:themeTint="80"/>
+                <w:sz w:val="20"/>
+                <w:szCs w:val="20"/>
+              </w:rPr>
+              <w:t xml:space="preserve">  :</w:t>
+            </w:r>
+            <w:proofErr w:type="gramEnd"/>
             <w:r>
               <w:rPr>
                 <w:color w:val="7F7F7F" w:themeColor="text1" w:themeTint="80"/>
@@ -1333,15 +1328,15 @@
                 <w:sz w:val="20"/>
                 <w:szCs w:val="20"/>
               </w:rPr>
-              <w:t xml:space="preserve">      </w:t>
-            </w:r>
-            <w:r>
-              <w:rPr>
-                <w:color w:val="7F7F7F" w:themeColor="text1" w:themeTint="80"/>
-                <w:sz w:val="20"/>
-                <w:szCs w:val="20"/>
-              </w:rPr>
-              <w:t>7,226</w:t>
+              <w:t xml:space="preserve">   </w:t>
+            </w:r>
+            <w:r>
+              <w:rPr>
+                <w:color w:val="7F7F7F" w:themeColor="text1" w:themeTint="80"/>
+                <w:sz w:val="20"/>
+                <w:szCs w:val="20"/>
+              </w:rPr>
+              <w:t>20,000</w:t>
             </w:r>
           </w:p>
         </w:tc>
@@ -1410,7 +1405,7 @@
                 <w:sz w:val="20"/>
                 <w:szCs w:val="20"/>
               </w:rPr>
-              <w:t>1,920</w:t>
+              <w:t>3,600</w:t>
             </w:r>
           </w:p>
         </w:tc>
@@ -1485,15 +1480,15 @@
                 <w:sz w:val="20"/>
                 <w:szCs w:val="20"/>
               </w:rPr>
-              <w:t xml:space="preserve">     </w:t>
-            </w:r>
-            <w:r>
-              <w:rPr>
-                <w:color w:val="7F7F7F" w:themeColor="text1" w:themeTint="80"/>
-                <w:sz w:val="20"/>
-                <w:szCs w:val="20"/>
-              </w:rPr>
-              <w:t>2,891</w:t>
+              <w:t xml:space="preserve">    </w:t>
+            </w:r>
+            <w:r>
+              <w:rPr>
+                <w:color w:val="7F7F7F" w:themeColor="text1" w:themeTint="80"/>
+                <w:sz w:val="20"/>
+                <w:szCs w:val="20"/>
+              </w:rPr>
+              <w:t xml:space="preserve"> 8,000</w:t>
             </w:r>
           </w:p>
         </w:tc>
@@ -1562,15 +1557,15 @@
                 <w:sz w:val="20"/>
                 <w:szCs w:val="20"/>
               </w:rPr>
-              <w:t>800</w:t>
-            </w:r>
-            <w:r>
-              <w:rPr>
-                <w:color w:val="7F7F7F" w:themeColor="text1" w:themeTint="80"/>
-                <w:sz w:val="20"/>
-                <w:szCs w:val="20"/>
-              </w:rPr>
-              <w:t xml:space="preserve">  </w:t>
+              <w:t xml:space="preserve">   0</w:t>
+            </w:r>
+            <w:r>
+              <w:rPr>
+                <w:color w:val="7F7F7F" w:themeColor="text1" w:themeTint="80"/>
+                <w:sz w:val="20"/>
+                <w:szCs w:val="20"/>
+              </w:rPr>
+              <w:t xml:space="preserve"> </w:t>
             </w:r>
           </w:p>
         </w:tc>
@@ -1645,7 +1640,15 @@
                 <w:sz w:val="20"/>
                 <w:szCs w:val="20"/>
               </w:rPr>
-              <w:t xml:space="preserve">     </w:t>
+              <w:t xml:space="preserve">   </w:t>
+            </w:r>
+            <w:r>
+              <w:rPr>
+                <w:color w:val="7F7F7F" w:themeColor="text1" w:themeTint="80"/>
+                <w:sz w:val="20"/>
+                <w:szCs w:val="20"/>
+              </w:rPr>
+              <w:t xml:space="preserve">  </w:t>
             </w:r>
             <w:r>
               <w:rPr>
@@ -1730,7 +1733,7 @@
                 <w:sz w:val="20"/>
                 <w:szCs w:val="20"/>
               </w:rPr>
-              <w:t>150</w:t>
+              <w:t>200</w:t>
             </w:r>
           </w:p>
         </w:tc>
@@ -1797,15 +1800,15 @@
                 <w:sz w:val="20"/>
                 <w:szCs w:val="20"/>
               </w:rPr>
-              <w:t xml:space="preserve">     </w:t>
-            </w:r>
-            <w:r>
-              <w:rPr>
-                <w:color w:val="7F7F7F" w:themeColor="text1" w:themeTint="80"/>
-                <w:sz w:val="20"/>
-                <w:szCs w:val="20"/>
-              </w:rPr>
-              <w:t>6,349</w:t>
+              <w:t xml:space="preserve">  </w:t>
+            </w:r>
+            <w:r>
+              <w:rPr>
+                <w:color w:val="7F7F7F" w:themeColor="text1" w:themeTint="80"/>
+                <w:sz w:val="20"/>
+                <w:szCs w:val="20"/>
+              </w:rPr>
+              <w:t xml:space="preserve">  20,400</w:t>
             </w:r>
           </w:p>
         </w:tc>
@@ -1958,7 +1961,7 @@
                 <w:sz w:val="21"/>
                 <w:szCs w:val="21"/>
               </w:rPr>
-              <w:t xml:space="preserve">              </w:t>
+              <w:t xml:space="preserve">            </w:t>
             </w:r>
             <w:r>
               <w:rPr>
@@ -1967,7 +1970,7 @@
                 <w:sz w:val="21"/>
                 <w:szCs w:val="21"/>
               </w:rPr>
-              <w:t>18,066</w:t>
+              <w:t xml:space="preserve">  50,000</w:t>
             </w:r>
           </w:p>
         </w:tc>
@@ -2023,7 +2026,7 @@
                 <w:sz w:val="21"/>
                 <w:szCs w:val="21"/>
               </w:rPr>
-              <w:t>2,870</w:t>
+              <w:t>3,800</w:t>
             </w:r>
             <w:r>
               <w:rPr>
@@ -2085,6 +2088,9 @@
               <w:t xml:space="preserve">       </w:t>
             </w:r>
             <w:r>
+              <w:t xml:space="preserve">        </w:t>
+            </w:r>
+            <w:r>
               <w:rPr>
                 <w:sz w:val="20"/>
                 <w:szCs w:val="20"/>
@@ -2096,7 +2102,28 @@
                 <w:sz w:val="20"/>
                 <w:szCs w:val="20"/>
               </w:rPr>
-              <w:t>Payable₹15,196</w:t>
+              <w:t>Payable₹</w:t>
+            </w:r>
+            <w:r>
+              <w:rPr>
+                <w:sz w:val="20"/>
+                <w:szCs w:val="20"/>
+              </w:rPr>
+              <w:t>46</w:t>
+            </w:r>
+            <w:r>
+              <w:rPr>
+                <w:sz w:val="20"/>
+                <w:szCs w:val="20"/>
+              </w:rPr>
+              <w:t>,</w:t>
+            </w:r>
+            <w:r>
+              <w:rPr>
+                <w:sz w:val="20"/>
+                <w:szCs w:val="20"/>
+              </w:rPr>
+              <w:t>200</w:t>
             </w:r>
             <w:r>
               <w:rPr>
@@ -2117,7 +2144,7 @@
                 <w:sz w:val="20"/>
                 <w:szCs w:val="20"/>
               </w:rPr>
-              <w:t>Fifteen Thousand One Hundred and Ninety Six</w:t>
+              <w:t>Forty Six Thousand Two Hundred</w:t>
             </w:r>
             <w:r>
               <w:rPr>
@@ -2160,10 +2187,36 @@
             <w:r>
               <w:rPr>
                 <w:color w:val="808080"/>
+                <w:sz w:val="16"/>
+                <w:szCs w:val="16"/>
+              </w:rPr>
+              <w:t xml:space="preserve"> </w:t>
+            </w:r>
+            <w:proofErr w:type="gramStart"/>
+            <w:r>
+              <w:rPr>
+                <w:color w:val="808080"/>
+                <w:sz w:val="16"/>
+                <w:szCs w:val="16"/>
+              </w:rPr>
+              <w:t xml:space="preserve">   </w:t>
+            </w:r>
+            <w:r>
+              <w:rPr>
+                <w:color w:val="808080"/>
                 <w:sz w:val="18"/>
                 <w:szCs w:val="18"/>
               </w:rPr>
-              <w:t>(Total Net Payable = Gross Earnings - Total Deduction)</w:t>
+              <w:t>(</w:t>
+            </w:r>
+            <w:proofErr w:type="gramEnd"/>
+            <w:r>
+              <w:rPr>
+                <w:color w:val="808080"/>
+                <w:sz w:val="18"/>
+                <w:szCs w:val="18"/>
+              </w:rPr>
+              <w:t>Total Net Payable = Gross Earnings - Total Deduction)</w:t>
             </w:r>
             <w:r>
               <w:rPr>
@@ -2252,7 +2305,7 @@
 </file>
 
 <file path=word/endnotes.xml><?xml version="1.0" encoding="utf-8"?>
-<w:endnotes xmlns:wpc="http://schemas.microsoft.com/office/word/2010/wordprocessingCanvas" xmlns:mc="http://schemas.openxmlformats.org/markup-compatibility/2006" xmlns:o="urn:schemas-microsoft-com:office:office" xmlns:r="http://schemas.openxmlformats.org/officeDocument/2006/relationships" xmlns:m="http://schemas.openxmlformats.org/officeDocument/2006/math" xmlns:v="urn:schemas-microsoft-com:vml" xmlns:wp14="http://schemas.microsoft.com/office/word/2010/wordprocessingDrawing" xmlns:wp="http://schemas.openxmlformats.org/drawingml/2006/wordprocessingDrawing" xmlns:w10="urn:schemas-microsoft-com:office:word" xmlns:w="http://schemas.openxmlformats.org/wordprocessingml/2006/main" xmlns:w14="http://schemas.microsoft.com/office/word/2010/wordml" xmlns:w15="http://schemas.microsoft.com/office/word/2012/wordml" xmlns:wpg="http://schemas.microsoft.com/office/word/2010/wordprocessingGroup" xmlns:wpi="http://schemas.microsoft.com/office/word/2010/wordprocessingInk" xmlns:wne="http://schemas.microsoft.com/office/word/2006/wordml" xmlns:wps="http://schemas.microsoft.com/office/word/2010/wordprocessingShape" mc:Ignorable="w14 w15 wp14">
+<w:endnotes xmlns:wpc="http://schemas.microsoft.com/office/word/2010/wordprocessingCanvas" xmlns:cx="http://schemas.microsoft.com/office/drawing/2014/chartex" xmlns:cx1="http://schemas.microsoft.com/office/drawing/2015/9/8/chartex" xmlns:cx2="http://schemas.microsoft.com/office/drawing/2015/10/21/chartex" xmlns:cx3="http://schemas.microsoft.com/office/drawing/2016/5/9/chartex" xmlns:cx4="http://schemas.microsoft.com/office/drawing/2016/5/10/chartex" xmlns:cx5="http://schemas.microsoft.com/office/drawing/2016/5/11/chartex" xmlns:cx6="http://schemas.microsoft.com/office/drawing/2016/5/12/chartex" xmlns:cx7="http://schemas.microsoft.com/office/drawing/2016/5/13/chartex" xmlns:cx8="http://schemas.microsoft.com/office/drawing/2016/5/14/chartex" xmlns:mc="http://schemas.openxmlformats.org/markup-compatibility/2006" xmlns:aink="http://schemas.microsoft.com/office/drawing/2016/ink" xmlns:am3d="http://schemas.microsoft.com/office/drawing/2017/model3d" xmlns:o="urn:schemas-microsoft-com:office:office" xmlns:oel="http://schemas.microsoft.com/office/2019/extlst" xmlns:r="http://schemas.openxmlformats.org/officeDocument/2006/relationships" xmlns:m="http://schemas.openxmlformats.org/officeDocument/2006/math" xmlns:v="urn:schemas-microsoft-com:vml" xmlns:wp14="http://schemas.microsoft.com/office/word/2010/wordprocessingDrawing" xmlns:wp="http://schemas.openxmlformats.org/drawingml/2006/wordprocessingDrawing" xmlns:w10="urn:schemas-microsoft-com:office:word" xmlns:w="http://schemas.openxmlformats.org/wordprocessingml/2006/main" xmlns:w14="http://schemas.microsoft.com/office/word/2010/wordml" xmlns:w15="http://schemas.microsoft.com/office/word/2012/wordml" xmlns:w16cex="http://schemas.microsoft.com/office/word/2018/wordml/cex" xmlns:w16cid="http://schemas.microsoft.com/office/word/2016/wordml/cid" xmlns:w16="http://schemas.microsoft.com/office/word/2018/wordml" xmlns:w16du="http://schemas.microsoft.com/office/word/2023/wordml/word16du" xmlns:w16sdtdh="http://schemas.microsoft.com/office/word/2020/wordml/sdtdatahash" xmlns:w16sdtfl="http://schemas.microsoft.com/office/word/2024/wordml/sdtformatlock" xmlns:w16se="http://schemas.microsoft.com/office/word/2015/wordml/symex" xmlns:wpg="http://schemas.microsoft.com/office/word/2010/wordprocessingGroup" xmlns:wpi="http://schemas.microsoft.com/office/word/2010/wordprocessingInk" xmlns:wne="http://schemas.microsoft.com/office/word/2006/wordml" xmlns:wps="http://schemas.microsoft.com/office/word/2010/wordprocessingShape" mc:Ignorable="w14 w15 w16se w16cid w16 w16cex w16sdtdh w16sdtfl w16du wp14">
   <w:endnote w:type="separator" w:id="-1">
     <w:p>
       <w:r>
@@ -2271,7 +2324,7 @@
 </file>
 
 <file path=word/footer1.xml><?xml version="1.0" encoding="utf-8"?>
-<w:ftr xmlns:wpc="http://schemas.microsoft.com/office/word/2010/wordprocessingCanvas" xmlns:mc="http://schemas.openxmlformats.org/markup-compatibility/2006" xmlns:o="urn:schemas-microsoft-com:office:office" xmlns:r="http://schemas.openxmlformats.org/officeDocument/2006/relationships" xmlns:m="http://schemas.openxmlformats.org/officeDocument/2006/math" xmlns:v="urn:schemas-microsoft-com:vml" xmlns:wp14="http://schemas.microsoft.com/office/word/2010/wordprocessingDrawing" xmlns:wp="http://schemas.openxmlformats.org/drawingml/2006/wordprocessingDrawing" xmlns:w10="urn:schemas-microsoft-com:office:word" xmlns:w="http://schemas.openxmlformats.org/wordprocessingml/2006/main" xmlns:w14="http://schemas.microsoft.com/office/word/2010/wordml" xmlns:w15="http://schemas.microsoft.com/office/word/2012/wordml" xmlns:wpg="http://schemas.microsoft.com/office/word/2010/wordprocessingGroup" xmlns:wpi="http://schemas.microsoft.com/office/word/2010/wordprocessingInk" xmlns:wne="http://schemas.microsoft.com/office/word/2006/wordml" xmlns:wps="http://schemas.microsoft.com/office/word/2010/wordprocessingShape" mc:Ignorable="w14 w15 wp14">
+<w:ftr xmlns:wpc="http://schemas.microsoft.com/office/word/2010/wordprocessingCanvas" xmlns:cx="http://schemas.microsoft.com/office/drawing/2014/chartex" xmlns:cx1="http://schemas.microsoft.com/office/drawing/2015/9/8/chartex" xmlns:cx2="http://schemas.microsoft.com/office/drawing/2015/10/21/chartex" xmlns:cx3="http://schemas.microsoft.com/office/drawing/2016/5/9/chartex" xmlns:cx4="http://schemas.microsoft.com/office/drawing/2016/5/10/chartex" xmlns:cx5="http://schemas.microsoft.com/office/drawing/2016/5/11/chartex" xmlns:cx6="http://schemas.microsoft.com/office/drawing/2016/5/12/chartex" xmlns:cx7="http://schemas.microsoft.com/office/drawing/2016/5/13/chartex" xmlns:cx8="http://schemas.microsoft.com/office/drawing/2016/5/14/chartex" xmlns:mc="http://schemas.openxmlformats.org/markup-compatibility/2006" xmlns:aink="http://schemas.microsoft.com/office/drawing/2016/ink" xmlns:am3d="http://schemas.microsoft.com/office/drawing/2017/model3d" xmlns:o="urn:schemas-microsoft-com:office:office" xmlns:oel="http://schemas.microsoft.com/office/2019/extlst" xmlns:r="http://schemas.openxmlformats.org/officeDocument/2006/relationships" xmlns:m="http://schemas.openxmlformats.org/officeDocument/2006/math" xmlns:v="urn:schemas-microsoft-com:vml" xmlns:wp14="http://schemas.microsoft.com/office/word/2010/wordprocessingDrawing" xmlns:wp="http://schemas.openxmlformats.org/drawingml/2006/wordprocessingDrawing" xmlns:w10="urn:schemas-microsoft-com:office:word" xmlns:w="http://schemas.openxmlformats.org/wordprocessingml/2006/main" xmlns:w14="http://schemas.microsoft.com/office/word/2010/wordml" xmlns:w15="http://schemas.microsoft.com/office/word/2012/wordml" xmlns:w16cex="http://schemas.microsoft.com/office/word/2018/wordml/cex" xmlns:w16cid="http://schemas.microsoft.com/office/word/2016/wordml/cid" xmlns:w16="http://schemas.microsoft.com/office/word/2018/wordml" xmlns:w16du="http://schemas.microsoft.com/office/word/2023/wordml/word16du" xmlns:w16sdtdh="http://schemas.microsoft.com/office/word/2020/wordml/sdtdatahash" xmlns:w16sdtfl="http://schemas.microsoft.com/office/word/2024/wordml/sdtformatlock" xmlns:w16se="http://schemas.microsoft.com/office/word/2015/wordml/symex" xmlns:wpg="http://schemas.microsoft.com/office/word/2010/wordprocessingGroup" xmlns:wpi="http://schemas.microsoft.com/office/word/2010/wordprocessingInk" xmlns:wne="http://schemas.microsoft.com/office/word/2006/wordml" xmlns:wps="http://schemas.microsoft.com/office/word/2010/wordprocessingShape" mc:Ignorable="w14 w15 w16se w16cid w16 w16cex w16sdtdh w16sdtfl w16du wp14">
   <w:p>
     <w:pPr>
       <w:spacing w:before="1"/>
@@ -2298,7 +2351,7 @@
 </file>
 
 <file path=word/footnotes.xml><?xml version="1.0" encoding="utf-8"?>
-<w:footnotes xmlns:wpc="http://schemas.microsoft.com/office/word/2010/wordprocessingCanvas" xmlns:mc="http://schemas.openxmlformats.org/markup-compatibility/2006" xmlns:o="urn:schemas-microsoft-com:office:office" xmlns:r="http://schemas.openxmlformats.org/officeDocument/2006/relationships" xmlns:m="http://schemas.openxmlformats.org/officeDocument/2006/math" xmlns:v="urn:schemas-microsoft-com:vml" xmlns:wp14="http://schemas.microsoft.com/office/word/2010/wordprocessingDrawing" xmlns:wp="http://schemas.openxmlformats.org/drawingml/2006/wordprocessingDrawing" xmlns:w10="urn:schemas-microsoft-com:office:word" xmlns:w="http://schemas.openxmlformats.org/wordprocessingml/2006/main" xmlns:w14="http://schemas.microsoft.com/office/word/2010/wordml" xmlns:w15="http://schemas.microsoft.com/office/word/2012/wordml" xmlns:wpg="http://schemas.microsoft.com/office/word/2010/wordprocessingGroup" xmlns:wpi="http://schemas.microsoft.com/office/word/2010/wordprocessingInk" xmlns:wne="http://schemas.microsoft.com/office/word/2006/wordml" xmlns:wps="http://schemas.microsoft.com/office/word/2010/wordprocessingShape" mc:Ignorable="w14 w15 wp14">
+<w:footnotes xmlns:wpc="http://schemas.microsoft.com/office/word/2010/wordprocessingCanvas" xmlns:cx="http://schemas.microsoft.com/office/drawing/2014/chartex" xmlns:cx1="http://schemas.microsoft.com/office/drawing/2015/9/8/chartex" xmlns:cx2="http://schemas.microsoft.com/office/drawing/2015/10/21/chartex" xmlns:cx3="http://schemas.microsoft.com/office/drawing/2016/5/9/chartex" xmlns:cx4="http://schemas.microsoft.com/office/drawing/2016/5/10/chartex" xmlns:cx5="http://schemas.microsoft.com/office/drawing/2016/5/11/chartex" xmlns:cx6="http://schemas.microsoft.com/office/drawing/2016/5/12/chartex" xmlns:cx7="http://schemas.microsoft.com/office/drawing/2016/5/13/chartex" xmlns:cx8="http://schemas.microsoft.com/office/drawing/2016/5/14/chartex" xmlns:mc="http://schemas.openxmlformats.org/markup-compatibility/2006" xmlns:aink="http://schemas.microsoft.com/office/drawing/2016/ink" xmlns:am3d="http://schemas.microsoft.com/office/drawing/2017/model3d" xmlns:o="urn:schemas-microsoft-com:office:office" xmlns:oel="http://schemas.microsoft.com/office/2019/extlst" xmlns:r="http://schemas.openxmlformats.org/officeDocument/2006/relationships" xmlns:m="http://schemas.openxmlformats.org/officeDocument/2006/math" xmlns:v="urn:schemas-microsoft-com:vml" xmlns:wp14="http://schemas.microsoft.com/office/word/2010/wordprocessingDrawing" xmlns:wp="http://schemas.openxmlformats.org/drawingml/2006/wordprocessingDrawing" xmlns:w10="urn:schemas-microsoft-com:office:word" xmlns:w="http://schemas.openxmlformats.org/wordprocessingml/2006/main" xmlns:w14="http://schemas.microsoft.com/office/word/2010/wordml" xmlns:w15="http://schemas.microsoft.com/office/word/2012/wordml" xmlns:w16cex="http://schemas.microsoft.com/office/word/2018/wordml/cex" xmlns:w16cid="http://schemas.microsoft.com/office/word/2016/wordml/cid" xmlns:w16="http://schemas.microsoft.com/office/word/2018/wordml" xmlns:w16du="http://schemas.microsoft.com/office/word/2023/wordml/word16du" xmlns:w16sdtdh="http://schemas.microsoft.com/office/word/2020/wordml/sdtdatahash" xmlns:w16sdtfl="http://schemas.microsoft.com/office/word/2024/wordml/sdtformatlock" xmlns:w16se="http://schemas.microsoft.com/office/word/2015/wordml/symex" xmlns:wpg="http://schemas.microsoft.com/office/word/2010/wordprocessingGroup" xmlns:wpi="http://schemas.microsoft.com/office/word/2010/wordprocessingInk" xmlns:wne="http://schemas.microsoft.com/office/word/2006/wordml" xmlns:wps="http://schemas.microsoft.com/office/word/2010/wordprocessingShape" mc:Ignorable="w14 w15 w16se w16cid w16 w16cex w16sdtdh w16sdtfl w16du wp14">
   <w:footnote w:type="separator" w:id="-1">
     <w:p>
       <w:r>
@@ -2317,7 +2370,7 @@
 </file>
 
 <file path=word/header1.xml><?xml version="1.0" encoding="utf-8"?>
-<w:hdr xmlns:wpc="http://schemas.microsoft.com/office/word/2010/wordprocessingCanvas" xmlns:mc="http://schemas.openxmlformats.org/markup-compatibility/2006" xmlns:o="urn:schemas-microsoft-com:office:office" xmlns:r="http://schemas.openxmlformats.org/officeDocument/2006/relationships" xmlns:m="http://schemas.openxmlformats.org/officeDocument/2006/math" xmlns:v="urn:schemas-microsoft-com:vml" xmlns:wp14="http://schemas.microsoft.com/office/word/2010/wordprocessingDrawing" xmlns:wp="http://schemas.openxmlformats.org/drawingml/2006/wordprocessingDrawing" xmlns:w10="urn:schemas-microsoft-com:office:word" xmlns:w="http://schemas.openxmlformats.org/wordprocessingml/2006/main" xmlns:w14="http://schemas.microsoft.com/office/word/2010/wordml" xmlns:w15="http://schemas.microsoft.com/office/word/2012/wordml" xmlns:wpg="http://schemas.microsoft.com/office/word/2010/wordprocessingGroup" xmlns:wpi="http://schemas.microsoft.com/office/word/2010/wordprocessingInk" xmlns:wne="http://schemas.microsoft.com/office/word/2006/wordml" xmlns:wps="http://schemas.microsoft.com/office/word/2010/wordprocessingShape" mc:Ignorable="w14 w15 wp14">
+<w:hdr xmlns:wpc="http://schemas.microsoft.com/office/word/2010/wordprocessingCanvas" xmlns:cx="http://schemas.microsoft.com/office/drawing/2014/chartex" xmlns:cx1="http://schemas.microsoft.com/office/drawing/2015/9/8/chartex" xmlns:cx2="http://schemas.microsoft.com/office/drawing/2015/10/21/chartex" xmlns:cx3="http://schemas.microsoft.com/office/drawing/2016/5/9/chartex" xmlns:cx4="http://schemas.microsoft.com/office/drawing/2016/5/10/chartex" xmlns:cx5="http://schemas.microsoft.com/office/drawing/2016/5/11/chartex" xmlns:cx6="http://schemas.microsoft.com/office/drawing/2016/5/12/chartex" xmlns:cx7="http://schemas.microsoft.com/office/drawing/2016/5/13/chartex" xmlns:cx8="http://schemas.microsoft.com/office/drawing/2016/5/14/chartex" xmlns:mc="http://schemas.openxmlformats.org/markup-compatibility/2006" xmlns:aink="http://schemas.microsoft.com/office/drawing/2016/ink" xmlns:am3d="http://schemas.microsoft.com/office/drawing/2017/model3d" xmlns:o="urn:schemas-microsoft-com:office:office" xmlns:oel="http://schemas.microsoft.com/office/2019/extlst" xmlns:r="http://schemas.openxmlformats.org/officeDocument/2006/relationships" xmlns:m="http://schemas.openxmlformats.org/officeDocument/2006/math" xmlns:v="urn:schemas-microsoft-com:vml" xmlns:wp14="http://schemas.microsoft.com/office/word/2010/wordprocessingDrawing" xmlns:wp="http://schemas.openxmlformats.org/drawingml/2006/wordprocessingDrawing" xmlns:w10="urn:schemas-microsoft-com:office:word" xmlns:w="http://schemas.openxmlformats.org/wordprocessingml/2006/main" xmlns:w14="http://schemas.microsoft.com/office/word/2010/wordml" xmlns:w15="http://schemas.microsoft.com/office/word/2012/wordml" xmlns:w16cex="http://schemas.microsoft.com/office/word/2018/wordml/cex" xmlns:w16cid="http://schemas.microsoft.com/office/word/2016/wordml/cid" xmlns:w16="http://schemas.microsoft.com/office/word/2018/wordml" xmlns:w16du="http://schemas.microsoft.com/office/word/2023/wordml/word16du" xmlns:w16sdtdh="http://schemas.microsoft.com/office/word/2020/wordml/sdtdatahash" xmlns:w16sdtfl="http://schemas.microsoft.com/office/word/2024/wordml/sdtformatlock" xmlns:w16se="http://schemas.microsoft.com/office/word/2015/wordml/symex" xmlns:wpg="http://schemas.microsoft.com/office/word/2010/wordprocessingGroup" xmlns:wpi="http://schemas.microsoft.com/office/word/2010/wordprocessingInk" xmlns:wne="http://schemas.microsoft.com/office/word/2006/wordml" xmlns:wps="http://schemas.microsoft.com/office/word/2010/wordprocessingShape" mc:Ignorable="w14 w15 w16se w16cid w16 w16cex w16sdtdh w16sdtfl w16du wp14">
   <w:p>
     <w:pPr>
       <w:jc w:val="center"/>
@@ -2327,7 +2380,7 @@
 </file>
 
 <file path=word/styles.xml><?xml version="1.0" encoding="utf-8"?>
-<w:styles xmlns:mc="http://schemas.openxmlformats.org/markup-compatibility/2006" xmlns:r="http://schemas.openxmlformats.org/officeDocument/2006/relationships" xmlns:w="http://schemas.openxmlformats.org/wordprocessingml/2006/main" xmlns:w14="http://schemas.microsoft.com/office/word/2010/wordml" xmlns:w15="http://schemas.microsoft.com/office/word/2012/wordml" mc:Ignorable="w14 w15">
+<w:styles xmlns:mc="http://schemas.openxmlformats.org/markup-compatibility/2006" xmlns:r="http://schemas.openxmlformats.org/officeDocument/2006/relationships" xmlns:w="http://schemas.openxmlformats.org/wordprocessingml/2006/main" xmlns:w14="http://schemas.microsoft.com/office/word/2010/wordml" xmlns:w15="http://schemas.microsoft.com/office/word/2012/wordml" xmlns:w16cex="http://schemas.microsoft.com/office/word/2018/wordml/cex" xmlns:w16cid="http://schemas.microsoft.com/office/word/2016/wordml/cid" xmlns:w16="http://schemas.microsoft.com/office/word/2018/wordml" xmlns:w16du="http://schemas.microsoft.com/office/word/2023/wordml/word16du" xmlns:w16sdtdh="http://schemas.microsoft.com/office/word/2020/wordml/sdtdatahash" xmlns:w16sdtfl="http://schemas.microsoft.com/office/word/2024/wordml/sdtformatlock" xmlns:w16se="http://schemas.microsoft.com/office/word/2015/wordml/symex" mc:Ignorable="w14 w15 w16se w16cid w16 w16cex w16sdtdh w16sdtfl w16du">
   <w:docDefaults>
     <w:rPrDefault>
       <w:rPr>
@@ -2343,7 +2396,7 @@
       </w:pPr>
     </w:pPrDefault>
   </w:docDefaults>
-  <w:latentStyles w:defLockedState="0" w:defUIPriority="99" w:defSemiHidden="0" w:defUnhideWhenUsed="0" w:defQFormat="0" w:count="371">
+  <w:latentStyles w:defLockedState="0" w:defUIPriority="99" w:defSemiHidden="0" w:defUnhideWhenUsed="0" w:defQFormat="0" w:count="376">
     <w:lsdException w:name="Normal" w:uiPriority="0" w:qFormat="1"/>
     <w:lsdException w:name="heading 1" w:uiPriority="9" w:qFormat="1"/>
     <w:lsdException w:name="heading 2" w:semiHidden="1" w:uiPriority="9" w:unhideWhenUsed="1" w:qFormat="1"/>
@@ -2715,6 +2768,11 @@
     <w:lsdException w:name="List Table 5 Dark Accent 6" w:uiPriority="50"/>
     <w:lsdException w:name="List Table 6 Colorful Accent 6" w:uiPriority="51"/>
     <w:lsdException w:name="List Table 7 Colorful Accent 6" w:uiPriority="52"/>
+    <w:lsdException w:name="Mention" w:semiHidden="1" w:unhideWhenUsed="1"/>
+    <w:lsdException w:name="Smart Hyperlink" w:semiHidden="1" w:unhideWhenUsed="1"/>
+    <w:lsdException w:name="Hashtag" w:semiHidden="1" w:unhideWhenUsed="1"/>
+    <w:lsdException w:name="Unresolved Mention" w:semiHidden="1" w:unhideWhenUsed="1"/>
+    <w:lsdException w:name="Smart Link" w:semiHidden="1" w:unhideWhenUsed="1"/>
   </w:latentStyles>
   <w:style w:type="paragraph" w:default="1" w:styleId="Normal">
     <w:name w:val="Normal"/>
@@ -3298,28 +3356,28 @@
 </file>
 
 <file path=customXml/item1.xml><?xml version="1.0" encoding="utf-8"?>
+<b:Sources xmlns:b="http://schemas.openxmlformats.org/officeDocument/2006/bibliography" xmlns="http://schemas.openxmlformats.org/officeDocument/2006/bibliography" SelectedStyle="\APASixthEditionOfficeOnline.xsl" StyleName="APA" Version="6"/>
+</file>
+
+<file path=customXml/item2.xml><?xml version="1.0" encoding="utf-8"?>
 <go:gDocsCustomXmlDataStorage xmlns:go="http://customooxmlschemas.google.com/" xmlns:r="http://schemas.openxmlformats.org/officeDocument/2006/relationships" uri="GoogleDocsCustomDataVersion2">
   <go:docsCustomData xmlns:go="http://customooxmlschemas.google.com/" roundtripDataSignature="AMtx7mgCmK8HngLOXd4gpkS/4mIEnheN0A==">CgMxLjAyDmguNnRxMWpsZTFybnVzOAByITFtbm1CdFY3SzIwbEVJbFN6cTB4c2thbXVlcWstTjREOQ==</go:docsCustomData>
 </go:gDocsCustomXmlDataStorage>
 </file>
 
-<file path=customXml/item2.xml><?xml version="1.0" encoding="utf-8"?>
-<b:Sources xmlns:b="http://schemas.openxmlformats.org/officeDocument/2006/bibliography" xmlns="http://schemas.openxmlformats.org/officeDocument/2006/bibliography" SelectedStyle="\APASixthEditionOfficeOnline.xsl" StyleName="APA" Version="6"/>
+<file path=customXml/itemProps1.xml><?xml version="1.0" encoding="utf-8"?>
+<ds:datastoreItem xmlns:ds="http://schemas.openxmlformats.org/officeDocument/2006/customXml" ds:itemID="{3D6EB30B-182B-4184-B448-DF6BA51AEA32}">
+  <ds:schemaRefs>
+    <ds:schemaRef ds:uri="http://schemas.openxmlformats.org/officeDocument/2006/bibliography"/>
+  </ds:schemaRefs>
+</ds:datastoreItem>
 </file>
 
-<file path=customXml/itemProps1.xml><?xml version="1.0" encoding="utf-8"?>
+<file path=customXml/itemProps2.xml><?xml version="1.0" encoding="utf-8"?>
 <ds:datastoreItem xmlns:ds="http://schemas.openxmlformats.org/officeDocument/2006/customXml" ds:itemID="{11111111-1234-1234-1234-123412341234}">
   <ds:schemaRefs>
     <ds:schemaRef ds:uri="http://customooxmlschemas.google.com/"/>
     <ds:schemaRef ds:uri="http://schemas.openxmlformats.org/officeDocument/2006/relationships"/>
   </ds:schemaRefs>
 </ds:datastoreItem>
-</file>
-
-<file path=customXml/itemProps2.xml><?xml version="1.0" encoding="utf-8"?>
-<ds:datastoreItem xmlns:ds="http://schemas.openxmlformats.org/officeDocument/2006/customXml" ds:itemID="{3D6EB30B-182B-4184-B448-DF6BA51AEA32}">
-  <ds:schemaRefs>
-    <ds:schemaRef ds:uri="http://schemas.openxmlformats.org/officeDocument/2006/bibliography"/>
-  </ds:schemaRefs>
-</ds:datastoreItem>
 </file>